--- a/떠나요.docx
+++ b/떠나요.docx
@@ -1057,9 +1057,6 @@
           <w:p>
             <w:pPr>
               <w:jc w:val="left"/>
-              <w:rPr>
-                <w:rFonts w:hint="eastAsia"/>
-              </w:rPr>
             </w:pPr>
             <w:r>
               <w:rPr>
@@ -1082,9 +1079,6 @@
           <w:p>
             <w:pPr>
               <w:jc w:val="left"/>
-              <w:rPr>
-                <w:rFonts w:hint="eastAsia"/>
-              </w:rPr>
             </w:pPr>
             <w:r>
               <w:rPr>
@@ -1378,9 +1372,6 @@
           <w:p>
             <w:pPr>
               <w:jc w:val="left"/>
-              <w:rPr>
-                <w:rFonts w:hint="eastAsia"/>
-              </w:rPr>
             </w:pPr>
             <w:r>
               <w:rPr>
@@ -1453,13 +1444,7 @@
               <w:rPr>
                 <w:rFonts w:hint="eastAsia"/>
               </w:rPr>
-              <w:t>4</w:t>
-            </w:r>
-            <w:r>
-              <w:rPr>
-                <w:rFonts w:hint="eastAsia"/>
-              </w:rPr>
-              <w:t>. 환율이 괜찮은 여행지 추천</w:t>
+              <w:t>4. 환율이 괜찮은 여행지 추천</w:t>
             </w:r>
             <w:r>
               <w:t xml:space="preserve">: </w:t>
@@ -1486,9 +1471,6 @@
           <w:p>
             <w:pPr>
               <w:jc w:val="left"/>
-              <w:rPr>
-                <w:rFonts w:hint="eastAsia"/>
-              </w:rPr>
             </w:pPr>
             <w:r>
               <w:t>5</w:t>
@@ -2003,113 +1985,38 @@
           <w:p>
             <w:pPr>
               <w:jc w:val="center"/>
-            </w:pPr>
-            <w:r>
-              <w:rPr>
-                <w:rFonts w:hint="eastAsia"/>
-              </w:rPr>
-              <w:t>메인,</w:t>
-            </w:r>
-            <w:r>
-              <w:t xml:space="preserve"> </w:t>
-            </w:r>
-            <w:r>
-              <w:rPr>
-                <w:rFonts w:hint="eastAsia"/>
-              </w:rPr>
-              <w:t>알</w:t>
-            </w:r>
-            <w:r>
-              <w:rPr>
-                <w:rFonts w:hint="eastAsia"/>
-              </w:rPr>
-              <w:t>림</w:t>
-            </w:r>
-            <w:r>
-              <w:rPr>
-                <w:rFonts w:hint="eastAsia"/>
-              </w:rPr>
-              <w:t>함</w:t>
+              <w:rPr>
+                <w:rFonts w:hint="eastAsia"/>
+              </w:rPr>
+            </w:pPr>
+            <w:r>
+              <w:pict w14:anchorId="6455263A">
+                <v:shapetype id="_x0000_t75" coordsize="21600,21600" o:spt="75" o:preferrelative="t" path="m@4@5l@4@11@9@11@9@5xe" filled="f" stroked="f">
+                  <v:stroke joinstyle="miter"/>
+                  <v:formulas>
+                    <v:f eqn="if lineDrawn pixelLineWidth 0"/>
+                    <v:f eqn="sum @0 1 0"/>
+                    <v:f eqn="sum 0 0 @1"/>
+                    <v:f eqn="prod @2 1 2"/>
+                    <v:f eqn="prod @3 21600 pixelWidth"/>
+                    <v:f eqn="prod @3 21600 pixelHeight"/>
+                    <v:f eqn="sum @0 0 1"/>
+                    <v:f eqn="prod @6 1 2"/>
+                    <v:f eqn="prod @7 21600 pixelWidth"/>
+                    <v:f eqn="sum @8 21600 0"/>
+                    <v:f eqn="prod @7 21600 pixelHeight"/>
+                    <v:f eqn="sum @10 21600 0"/>
+                  </v:formulas>
+                  <v:path o:extrusionok="f" gradientshapeok="t" o:connecttype="rect"/>
+                  <o:lock v:ext="edit" aspectratio="t"/>
+                </v:shapetype>
+                <v:shape id="_x0000_i1027" type="#_x0000_t75" style="width:322.65pt;height:118.2pt">
+                  <v:imagedata r:id="rId7" o:title="떠나요 페이지 스캐치"/>
+                </v:shape>
+              </w:pict>
             </w:r>
             <w:bookmarkStart w:id="0" w:name="_GoBack"/>
             <w:bookmarkEnd w:id="0"/>
-          </w:p>
-          <w:p>
-            <w:pPr>
-              <w:jc w:val="center"/>
-            </w:pPr>
-            <w:r>
-              <w:rPr>
-                <w:rFonts w:hint="eastAsia"/>
-              </w:rPr>
-              <w:t>로그인,</w:t>
-            </w:r>
-            <w:r>
-              <w:t xml:space="preserve"> </w:t>
-            </w:r>
-            <w:r>
-              <w:rPr>
-                <w:rFonts w:hint="eastAsia"/>
-              </w:rPr>
-              <w:t>회원가입,</w:t>
-            </w:r>
-            <w:r>
-              <w:t xml:space="preserve"> </w:t>
-            </w:r>
-            <w:r>
-              <w:rPr>
-                <w:rFonts w:hint="eastAsia"/>
-              </w:rPr>
-              <w:t>신용카드 신청</w:t>
-            </w:r>
-          </w:p>
-          <w:p>
-            <w:pPr>
-              <w:jc w:val="center"/>
-            </w:pPr>
-            <w:r>
-              <w:rPr>
-                <w:rFonts w:hint="eastAsia"/>
-              </w:rPr>
-              <w:t>환율 조회,</w:t>
-            </w:r>
-            <w:r>
-              <w:t xml:space="preserve"> </w:t>
-            </w:r>
-            <w:r>
-              <w:rPr>
-                <w:rFonts w:hint="eastAsia"/>
-              </w:rPr>
-              <w:t>환전 신청</w:t>
-            </w:r>
-          </w:p>
-          <w:p>
-            <w:pPr>
-              <w:jc w:val="center"/>
-            </w:pPr>
-          </w:p>
-          <w:p>
-            <w:pPr>
-              <w:jc w:val="center"/>
-              <w:rPr>
-                <w:rFonts w:hint="eastAsia"/>
-              </w:rPr>
-            </w:pPr>
-            <w:r>
-              <w:rPr>
-                <w:rFonts w:hint="eastAsia"/>
-              </w:rPr>
-              <w:t>평균?</w:t>
-            </w:r>
-            <w:r>
-              <w:t xml:space="preserve"> </w:t>
-            </w:r>
-            <w:r>
-              <w:rPr>
-                <w:rFonts w:hint="eastAsia"/>
-              </w:rPr>
-              <w:t>사설환전소에서 가격을 잘 모를 수 있으니 확인용</w:t>
-            </w:r>
           </w:p>
         </w:tc>
       </w:tr>
@@ -2501,7 +2408,7 @@
       </w:r>
     </w:p>
     <w:sectPr>
-      <w:headerReference w:type="default" r:id="rId7"/>
+      <w:headerReference w:type="default" r:id="rId8"/>
       <w:pgSz w:w="11906" w:h="16838"/>
       <w:pgMar w:top="1701" w:right="1440" w:bottom="1440" w:left="1440" w:header="851" w:footer="992" w:gutter="0"/>
       <w:cols w:space="425"/>
